--- a/PROYECTO FINAL DSI.docx
+++ b/PROYECTO FINAL DSI.docx
@@ -160,14 +160,346 @@
         <w:t>Características de cada objeto (fuerza y durabilidad/resistencia)</w:t>
       </w:r>
     </w:p>
+    <w:p/>
+    <w:p/>
+    <w:p>
+      <w:r>
+        <w:t>PLAN DE DISEÑO</w:t>
+      </w:r>
+    </w:p>
+    <w:p>
+      <w:r>
+        <w:t xml:space="preserve">- Ventana con huecos para objetos. Cada posición discreta será un </w:t>
+      </w:r>
+      <w:proofErr w:type="spellStart"/>
+      <w:r>
+        <w:t>VisualElement</w:t>
+      </w:r>
+      <w:proofErr w:type="spellEnd"/>
+      <w:r>
+        <w:t>. Para meter un objeto en ese hueco del inventario, se declarará este como su hijo (se iguala la posición a la del padre)</w:t>
+      </w:r>
+    </w:p>
+    <w:p>
+      <w:r>
+        <w:t>- JSON: 10 objetos creados con Nombre, tipo imagen (</w:t>
+      </w:r>
+      <w:proofErr w:type="gramStart"/>
+      <w:r>
+        <w:t>10 tipos?</w:t>
+      </w:r>
+      <w:proofErr w:type="gramEnd"/>
+      <w:r>
+        <w:t xml:space="preserve">), </w:t>
+      </w:r>
+      <w:proofErr w:type="spellStart"/>
+      <w:r>
+        <w:t>stats</w:t>
+      </w:r>
+      <w:proofErr w:type="spellEnd"/>
+      <w:r>
+        <w:t xml:space="preserve"> fuerza y </w:t>
+      </w:r>
+      <w:proofErr w:type="spellStart"/>
+      <w:r>
+        <w:t>def</w:t>
+      </w:r>
+      <w:proofErr w:type="spellEnd"/>
+    </w:p>
+    <w:p>
+      <w:r>
+        <w:tab/>
+        <w:t>- String</w:t>
+      </w:r>
+    </w:p>
+    <w:p>
+      <w:r>
+        <w:tab/>
+        <w:t>- “</w:t>
+      </w:r>
+      <w:proofErr w:type="spellStart"/>
+      <w:r>
+        <w:t>Enum</w:t>
+      </w:r>
+      <w:proofErr w:type="spellEnd"/>
+      <w:r>
+        <w:t>”</w:t>
+      </w:r>
+    </w:p>
+    <w:p>
+      <w:r>
+        <w:tab/>
+        <w:t xml:space="preserve">- </w:t>
+      </w:r>
+      <w:proofErr w:type="spellStart"/>
+      <w:r>
+        <w:t>int</w:t>
+      </w:r>
+      <w:proofErr w:type="spellEnd"/>
+    </w:p>
+    <w:p>
+      <w:r>
+        <w:tab/>
+        <w:t xml:space="preserve">- </w:t>
+      </w:r>
+      <w:proofErr w:type="spellStart"/>
+      <w:r>
+        <w:t>int</w:t>
+      </w:r>
+      <w:proofErr w:type="spellEnd"/>
+    </w:p>
+    <w:p>
+      <w:r>
+        <w:tab/>
+        <w:t>- nombre del padre</w:t>
+      </w:r>
+    </w:p>
+    <w:p>
+      <w:r>
+        <w:t>- Cargar y guardar JSON</w:t>
+      </w:r>
+    </w:p>
     <w:p>
       <w:pPr>
         <w:pStyle w:val="Prrafodelista"/>
         <w:numPr>
-          <w:ilvl w:val="1"/>
+          <w:ilvl w:val="0"/>
           <w:numId w:val="1"/>
         </w:numPr>
-      </w:pPr>
+        <w:rPr>
+          <w:u w:val="single"/>
+        </w:rPr>
+      </w:pPr>
+      <w:r>
+        <w:t>OPCIONAL: DIFERENTES INVENTARIOS CON NOMBRE</w:t>
+      </w:r>
+    </w:p>
+    <w:p>
+      <w:r>
+        <w:t xml:space="preserve">- </w:t>
+      </w:r>
+      <w:proofErr w:type="spellStart"/>
+      <w:r>
+        <w:t>Custom</w:t>
+      </w:r>
+      <w:proofErr w:type="spellEnd"/>
+      <w:r>
+        <w:t xml:space="preserve"> </w:t>
+      </w:r>
+      <w:proofErr w:type="spellStart"/>
+      <w:r>
+        <w:t>controls</w:t>
+      </w:r>
+      <w:proofErr w:type="spellEnd"/>
+      <w:r>
+        <w:t xml:space="preserve"> (que aparezca en el inspector, pero </w:t>
+      </w:r>
+      <w:proofErr w:type="spellStart"/>
+      <w:r>
+        <w:t>spawneen</w:t>
+      </w:r>
+      <w:proofErr w:type="spellEnd"/>
+      <w:r>
+        <w:t xml:space="preserve"> con la </w:t>
+      </w:r>
+      <w:proofErr w:type="spellStart"/>
+      <w:r>
+        <w:t>info</w:t>
+      </w:r>
+      <w:proofErr w:type="spellEnd"/>
+      <w:r>
+        <w:t xml:space="preserve"> del </w:t>
+      </w:r>
+      <w:proofErr w:type="spellStart"/>
+      <w:r>
+        <w:t>json</w:t>
+      </w:r>
+      <w:proofErr w:type="spellEnd"/>
+      <w:r>
+        <w:t>)</w:t>
+      </w:r>
+    </w:p>
+    <w:p>
+      <w:r>
+        <w:t xml:space="preserve">- </w:t>
+      </w:r>
+      <w:proofErr w:type="spellStart"/>
+      <w:r>
+        <w:t>Hover</w:t>
+      </w:r>
+      <w:proofErr w:type="spellEnd"/>
+    </w:p>
+    <w:p>
+      <w:r>
+        <w:t xml:space="preserve">- </w:t>
+      </w:r>
+      <w:proofErr w:type="spellStart"/>
+      <w:r>
+        <w:t>Dragging</w:t>
+      </w:r>
+      <w:proofErr w:type="spellEnd"/>
+      <w:r>
+        <w:t xml:space="preserve"> (al soltar objeto encima de otra casilla, comprobar si tiene hijo (tipo Objeto), y o cambiar su posición/padre o no cambiar nada, volver a su </w:t>
+      </w:r>
+      <w:proofErr w:type="spellStart"/>
+      <w:r>
+        <w:t>pos</w:t>
+      </w:r>
+      <w:proofErr w:type="spellEnd"/>
+      <w:r>
+        <w:t>/padre original)</w:t>
+      </w:r>
+    </w:p>
+    <w:p>
+      <w:r>
+        <w:t>- Crear objeto a partir d</w:t>
+      </w:r>
+      <w:r>
+        <w:t xml:space="preserve">e Nombre, </w:t>
+      </w:r>
+      <w:proofErr w:type="spellStart"/>
+      <w:r>
+        <w:t>TipoObjeto</w:t>
+      </w:r>
+      <w:proofErr w:type="spellEnd"/>
+      <w:r>
+        <w:t xml:space="preserve"> (elige imagen), 2 </w:t>
+      </w:r>
+      <w:proofErr w:type="spellStart"/>
+      <w:r>
+        <w:t>draggers</w:t>
+      </w:r>
+      <w:proofErr w:type="spellEnd"/>
+      <w:r>
+        <w:t xml:space="preserve"> fuerza y defensa, crea en el primero que haya libre del 0 al 9</w:t>
+      </w:r>
+    </w:p>
+    <w:p>
+      <w:pPr>
+        <w:rPr>
+          <w:lang w:val="en-US"/>
+        </w:rPr>
+      </w:pPr>
+      <w:r>
+        <w:rPr>
+          <w:lang w:val="en-US"/>
+        </w:rPr>
+        <w:lastRenderedPageBreak/>
+        <w:t xml:space="preserve">- Scripts: Principal, dragging, custom </w:t>
+      </w:r>
+      <w:proofErr w:type="gramStart"/>
+      <w:r>
+        <w:rPr>
+          <w:lang w:val="en-US"/>
+        </w:rPr>
+        <w:t>co</w:t>
+      </w:r>
+      <w:r>
+        <w:rPr>
+          <w:lang w:val="en-US"/>
+        </w:rPr>
+        <w:t>ntrols?,</w:t>
+      </w:r>
+      <w:proofErr w:type="gramEnd"/>
+      <w:r>
+        <w:rPr>
+          <w:lang w:val="en-US"/>
+        </w:rPr>
+        <w:t xml:space="preserve"> </w:t>
+      </w:r>
+      <w:proofErr w:type="spellStart"/>
+      <w:r>
+        <w:rPr>
+          <w:lang w:val="en-US"/>
+        </w:rPr>
+        <w:t>Objeto</w:t>
+      </w:r>
+      <w:proofErr w:type="spellEnd"/>
+    </w:p>
+    <w:p>
+      <w:pPr>
+        <w:rPr>
+          <w:lang w:val="en-US"/>
+        </w:rPr>
+      </w:pPr>
+    </w:p>
+    <w:p>
+      <w:pPr>
+        <w:rPr>
+          <w:lang w:val="en-US"/>
+        </w:rPr>
+      </w:pPr>
+    </w:p>
+    <w:p>
+      <w:r>
+        <w:t>AMIEL: Crear y diseñar JSON</w:t>
+      </w:r>
+      <w:r>
+        <w:t>, Objeto</w:t>
+      </w:r>
+      <w:r>
+        <w:t xml:space="preserve">, </w:t>
+      </w:r>
+      <w:proofErr w:type="spellStart"/>
+      <w:r>
+        <w:t>Hover</w:t>
+      </w:r>
+      <w:proofErr w:type="spellEnd"/>
+      <w:r>
+        <w:t xml:space="preserve">, </w:t>
+      </w:r>
+      <w:proofErr w:type="spellStart"/>
+      <w:r>
+        <w:t>Dragging</w:t>
+      </w:r>
+      <w:proofErr w:type="spellEnd"/>
+    </w:p>
+    <w:p>
+      <w:r>
+        <w:t xml:space="preserve">IKER: Disposición inventario, </w:t>
+      </w:r>
+      <w:proofErr w:type="spellStart"/>
+      <w:r>
+        <w:t>Custom</w:t>
+      </w:r>
+      <w:proofErr w:type="spellEnd"/>
+      <w:r>
+        <w:t xml:space="preserve"> </w:t>
+      </w:r>
+      <w:proofErr w:type="spellStart"/>
+      <w:r>
+        <w:t>Controls</w:t>
+      </w:r>
+      <w:proofErr w:type="spellEnd"/>
+      <w:r>
+        <w:t xml:space="preserve">, </w:t>
+      </w:r>
+      <w:r>
+        <w:t xml:space="preserve">Creación objeto, </w:t>
+      </w:r>
+      <w:proofErr w:type="spellStart"/>
+      <w:r>
+        <w:t>Figma</w:t>
+      </w:r>
+      <w:proofErr w:type="spellEnd"/>
+    </w:p>
+    <w:p>
+      <w:r>
+        <w:t xml:space="preserve">A futuro: Cargar y guardar JSON, otros inventarios (distintos </w:t>
+      </w:r>
+      <w:proofErr w:type="spellStart"/>
+      <w:r>
+        <w:t>jsons</w:t>
+      </w:r>
+      <w:proofErr w:type="spellEnd"/>
+      <w:r>
+        <w:t xml:space="preserve">), </w:t>
+      </w:r>
+      <w:proofErr w:type="spellStart"/>
+      <w:r>
+        <w:t>figma</w:t>
+      </w:r>
+      <w:proofErr w:type="spellEnd"/>
     </w:p>
     <w:sectPr>
       <w:pgSz w:w="11906" w:h="16838"/>
